--- a/RA_Task08_Prompts.docx
+++ b/RA_Task08_Prompts.docx
@@ -33,10 +33,7 @@
     </w:p>
     <w:p>
       <w:r>
-        <w:t>T</w:t>
-      </w:r>
-      <w:r>
-        <w:t>emperature: 0.7</w:t>
+        <w:t>Temperature: 0.7</w:t>
       </w:r>
     </w:p>
     <w:p>
@@ -56,6 +53,9 @@
     </w:p>
     <w:p>
       <w:r>
+        <w:rPr>
+          <w:noProof/>
+        </w:rPr>
         <w:drawing>
           <wp:inline distT="0" distB="0" distL="0" distR="0" wp14:anchorId="4B19D706" wp14:editId="5FFB0571">
             <wp:extent cx="5943600" cy="4255135"/>
@@ -95,6 +95,9 @@
     </w:p>
     <w:p>
       <w:r>
+        <w:rPr>
+          <w:noProof/>
+        </w:rPr>
         <w:lastRenderedPageBreak/>
         <w:drawing>
           <wp:inline distT="0" distB="0" distL="0" distR="0" wp14:anchorId="6CA6FBEB" wp14:editId="2123831F">
@@ -232,6 +235,9 @@
         <w:br/>
       </w:r>
       <w:r>
+        <w:rPr>
+          <w:noProof/>
+        </w:rPr>
         <w:drawing>
           <wp:inline distT="0" distB="0" distL="0" distR="0" wp14:anchorId="4E6237AC" wp14:editId="077AE464">
             <wp:extent cx="5943600" cy="4065270"/>
@@ -272,6 +278,9 @@
     <w:p/>
     <w:p>
       <w:r>
+        <w:rPr>
+          <w:noProof/>
+        </w:rPr>
         <w:drawing>
           <wp:inline distT="0" distB="0" distL="0" distR="0" wp14:anchorId="75153CA0" wp14:editId="3AEE45B1">
             <wp:extent cx="5943600" cy="2861310"/>
@@ -315,6 +324,9 @@
         <w:br/>
       </w:r>
       <w:r>
+        <w:rPr>
+          <w:noProof/>
+        </w:rPr>
         <w:drawing>
           <wp:inline distT="0" distB="0" distL="0" distR="0" wp14:anchorId="46DF3B53" wp14:editId="5ACAD580">
             <wp:extent cx="5943600" cy="4478020"/>
@@ -436,6 +448,9 @@
     </w:p>
     <w:p>
       <w:r>
+        <w:rPr>
+          <w:noProof/>
+        </w:rPr>
         <w:lastRenderedPageBreak/>
         <w:drawing>
           <wp:inline distT="0" distB="0" distL="0" distR="0" wp14:anchorId="5EB65824" wp14:editId="7C8DFB3D">
@@ -474,6 +489,216 @@
         </w:drawing>
       </w:r>
     </w:p>
+    <w:p/>
+    <w:p>
+      <w:r>
+        <w:t>Prompt 5 &amp; 6</w:t>
+      </w:r>
+    </w:p>
+    <w:p>
+      <w:r>
+        <w:t xml:space="preserve">What went wrong vs what can we do better in the </w:t>
+      </w:r>
+      <w:proofErr w:type="gramStart"/>
+      <w:r>
+        <w:t>future</w:t>
+      </w:r>
+      <w:proofErr w:type="gramEnd"/>
+    </w:p>
+    <w:p/>
+    <w:p>
+      <w:r>
+        <w:lastRenderedPageBreak/>
+        <w:drawing>
+          <wp:inline distT="0" distB="0" distL="0" distR="0" wp14:anchorId="7D5941C0" wp14:editId="74D45635">
+            <wp:extent cx="5943600" cy="3505200"/>
+            <wp:effectExtent l="0" t="0" r="0" b="0"/>
+            <wp:docPr id="1531338106" name="Picture 1" descr="A screenshot of a computer&#10;&#10;Description automatically generated"/>
+            <wp:cNvGraphicFramePr>
+              <a:graphicFrameLocks xmlns:a="http://schemas.openxmlformats.org/drawingml/2006/main" noChangeAspect="1"/>
+            </wp:cNvGraphicFramePr>
+            <a:graphic xmlns:a="http://schemas.openxmlformats.org/drawingml/2006/main">
+              <a:graphicData uri="http://schemas.openxmlformats.org/drawingml/2006/picture">
+                <pic:pic xmlns:pic="http://schemas.openxmlformats.org/drawingml/2006/picture">
+                  <pic:nvPicPr>
+                    <pic:cNvPr id="1531338106" name="Picture 1" descr="A screenshot of a computer&#10;&#10;Description automatically generated"/>
+                    <pic:cNvPicPr/>
+                  </pic:nvPicPr>
+                  <pic:blipFill>
+                    <a:blip r:embed="rId10"/>
+                    <a:stretch>
+                      <a:fillRect/>
+                    </a:stretch>
+                  </pic:blipFill>
+                  <pic:spPr>
+                    <a:xfrm>
+                      <a:off x="0" y="0"/>
+                      <a:ext cx="5943600" cy="3505200"/>
+                    </a:xfrm>
+                    <a:prstGeom prst="rect">
+                      <a:avLst/>
+                    </a:prstGeom>
+                  </pic:spPr>
+                </pic:pic>
+              </a:graphicData>
+            </a:graphic>
+          </wp:inline>
+        </w:drawing>
+      </w:r>
+    </w:p>
+    <w:p>
+      <w:r>
+        <w:drawing>
+          <wp:inline distT="0" distB="0" distL="0" distR="0" wp14:anchorId="4D9396A5" wp14:editId="109ABEB4">
+            <wp:extent cx="5943600" cy="3965575"/>
+            <wp:effectExtent l="0" t="0" r="0" b="0"/>
+            <wp:docPr id="1466579157" name="Picture 1" descr="A screenshot of a computer&#10;&#10;Description automatically generated"/>
+            <wp:cNvGraphicFramePr>
+              <a:graphicFrameLocks xmlns:a="http://schemas.openxmlformats.org/drawingml/2006/main" noChangeAspect="1"/>
+            </wp:cNvGraphicFramePr>
+            <a:graphic xmlns:a="http://schemas.openxmlformats.org/drawingml/2006/main">
+              <a:graphicData uri="http://schemas.openxmlformats.org/drawingml/2006/picture">
+                <pic:pic xmlns:pic="http://schemas.openxmlformats.org/drawingml/2006/picture">
+                  <pic:nvPicPr>
+                    <pic:cNvPr id="1466579157" name="Picture 1" descr="A screenshot of a computer&#10;&#10;Description automatically generated"/>
+                    <pic:cNvPicPr/>
+                  </pic:nvPicPr>
+                  <pic:blipFill>
+                    <a:blip r:embed="rId11"/>
+                    <a:stretch>
+                      <a:fillRect/>
+                    </a:stretch>
+                  </pic:blipFill>
+                  <pic:spPr>
+                    <a:xfrm>
+                      <a:off x="0" y="0"/>
+                      <a:ext cx="5943600" cy="3965575"/>
+                    </a:xfrm>
+                    <a:prstGeom prst="rect">
+                      <a:avLst/>
+                    </a:prstGeom>
+                  </pic:spPr>
+                </pic:pic>
+              </a:graphicData>
+            </a:graphic>
+          </wp:inline>
+        </w:drawing>
+      </w:r>
+    </w:p>
+    <w:p/>
+    <w:p>
+      <w:r>
+        <w:lastRenderedPageBreak/>
+        <w:t>Prompt 7 &amp; 8</w:t>
+      </w:r>
+      <w:r>
+        <w:br/>
+      </w:r>
+    </w:p>
+    <w:p>
+      <w:r>
+        <w:t>Who do you think can lead the team?</w:t>
+      </w:r>
+      <w:r>
+        <w:br/>
+      </w:r>
+      <w:r>
+        <w:br/>
+      </w:r>
+      <w:r>
+        <w:drawing>
+          <wp:inline distT="0" distB="0" distL="0" distR="0" wp14:anchorId="0B1B285A" wp14:editId="4431D009">
+            <wp:extent cx="5943600" cy="4203065"/>
+            <wp:effectExtent l="0" t="0" r="0" b="635"/>
+            <wp:docPr id="816774321" name="Picture 1" descr="A screenshot of a computer&#10;&#10;Description automatically generated"/>
+            <wp:cNvGraphicFramePr>
+              <a:graphicFrameLocks xmlns:a="http://schemas.openxmlformats.org/drawingml/2006/main" noChangeAspect="1"/>
+            </wp:cNvGraphicFramePr>
+            <a:graphic xmlns:a="http://schemas.openxmlformats.org/drawingml/2006/main">
+              <a:graphicData uri="http://schemas.openxmlformats.org/drawingml/2006/picture">
+                <pic:pic xmlns:pic="http://schemas.openxmlformats.org/drawingml/2006/picture">
+                  <pic:nvPicPr>
+                    <pic:cNvPr id="816774321" name="Picture 1" descr="A screenshot of a computer&#10;&#10;Description automatically generated"/>
+                    <pic:cNvPicPr/>
+                  </pic:nvPicPr>
+                  <pic:blipFill>
+                    <a:blip r:embed="rId12"/>
+                    <a:stretch>
+                      <a:fillRect/>
+                    </a:stretch>
+                  </pic:blipFill>
+                  <pic:spPr>
+                    <a:xfrm>
+                      <a:off x="0" y="0"/>
+                      <a:ext cx="5943600" cy="4203065"/>
+                    </a:xfrm>
+                    <a:prstGeom prst="rect">
+                      <a:avLst/>
+                    </a:prstGeom>
+                  </pic:spPr>
+                </pic:pic>
+              </a:graphicData>
+            </a:graphic>
+          </wp:inline>
+        </w:drawing>
+      </w:r>
+    </w:p>
+    <w:p/>
+    <w:p>
+      <w:r>
+        <w:lastRenderedPageBreak/>
+        <w:drawing>
+          <wp:inline distT="0" distB="0" distL="0" distR="0" wp14:anchorId="7A9594A2" wp14:editId="54869407">
+            <wp:extent cx="5943600" cy="3420745"/>
+            <wp:effectExtent l="0" t="0" r="0" b="0"/>
+            <wp:docPr id="93119119" name="Picture 1" descr="A screenshot of a sports team&#10;&#10;Description automatically generated"/>
+            <wp:cNvGraphicFramePr>
+              <a:graphicFrameLocks xmlns:a="http://schemas.openxmlformats.org/drawingml/2006/main" noChangeAspect="1"/>
+            </wp:cNvGraphicFramePr>
+            <a:graphic xmlns:a="http://schemas.openxmlformats.org/drawingml/2006/main">
+              <a:graphicData uri="http://schemas.openxmlformats.org/drawingml/2006/picture">
+                <pic:pic xmlns:pic="http://schemas.openxmlformats.org/drawingml/2006/picture">
+                  <pic:nvPicPr>
+                    <pic:cNvPr id="93119119" name="Picture 1" descr="A screenshot of a sports team&#10;&#10;Description automatically generated"/>
+                    <pic:cNvPicPr/>
+                  </pic:nvPicPr>
+                  <pic:blipFill>
+                    <a:blip r:embed="rId13"/>
+                    <a:stretch>
+                      <a:fillRect/>
+                    </a:stretch>
+                  </pic:blipFill>
+                  <pic:spPr>
+                    <a:xfrm>
+                      <a:off x="0" y="0"/>
+                      <a:ext cx="5943600" cy="3420745"/>
+                    </a:xfrm>
+                    <a:prstGeom prst="rect">
+                      <a:avLst/>
+                    </a:prstGeom>
+                  </pic:spPr>
+                </pic:pic>
+              </a:graphicData>
+            </a:graphic>
+          </wp:inline>
+        </w:drawing>
+      </w:r>
+    </w:p>
+    <w:p/>
+    <w:p>
+      <w:proofErr w:type="gramStart"/>
+      <w:r>
+        <w:t>Conclusion:-</w:t>
+      </w:r>
+      <w:proofErr w:type="gramEnd"/>
+    </w:p>
+    <w:p/>
+    <w:p>
+      <w:r>
+        <w:t>LLM hallucinated for prompt 7 a bit otherwise it performed quiet well in a positive tone</w:t>
+      </w:r>
+    </w:p>
+    <w:p/>
     <w:sectPr>
       <w:pgSz w:w="12240" w:h="15840"/>
       <w:pgMar w:top="1440" w:right="1440" w:bottom="1440" w:left="1440" w:header="720" w:footer="720" w:gutter="0"/>
